--- a/doc/회의록/회의록-20190405.docx
+++ b/doc/회의록/회의록-20190405.docx
@@ -186,8 +186,6 @@
             <w:r>
               <w:t xml:space="preserve"> ( 6</w:t>
             </w:r>
-            <w:bookmarkStart w:id="0" w:name="_GoBack"/>
-            <w:bookmarkEnd w:id="0"/>
             <w:r>
               <w:t>시간</w:t>
             </w:r>
@@ -373,23 +371,10 @@
               <w:rPr>
                 <w:rFonts w:hint="eastAsia"/>
               </w:rPr>
-              <w:t>학습할 하드웨어 환경 결정</w:t>
-            </w:r>
-            <w:r>
-              <w:rPr>
-                <w:rFonts w:hint="eastAsia"/>
-              </w:rPr>
-              <w:t xml:space="preserve"> 및 </w:t>
-            </w:r>
-            <w:r>
-              <w:t xml:space="preserve">weight </w:t>
-            </w:r>
-            <w:r>
-              <w:rPr>
-                <w:rFonts w:hint="eastAsia"/>
-              </w:rPr>
-              <w:t>파일 변환 여부 조사</w:t>
-            </w:r>
+              <w:t>등록된 issue에 대한 진행 상황 파악 및 검토</w:t>
+            </w:r>
+            <w:bookmarkStart w:id="0" w:name="_GoBack"/>
+            <w:bookmarkEnd w:id="0"/>
           </w:p>
         </w:tc>
       </w:tr>
